--- a/test.docx
+++ b/test.docx
@@ -15,6 +15,13 @@
           <w:szCs w:val="36"/>
         </w:rPr>
         <w:t>Only for testing</w:t>
+      </w:r>
+      <w:r>
+        <w:rPr>
+          <w:sz w:val="36"/>
+          <w:szCs w:val="36"/>
+        </w:rPr>
+        <w:t xml:space="preserve"> tftftftf</w:t>
       </w:r>
       <w:bookmarkStart w:id="0" w:name="_GoBack"/>
       <w:bookmarkEnd w:id="0"/>
